--- a/400-404.docx
+++ b/400-404.docx
@@ -12,8 +12,6 @@
         <w:ind w:left="480"/>
       </w:pPr>
       <w:bookmarkStart w:id="0" w:name="bookmark0"/>
-      <w:bookmarkStart w:id="1" w:name="_GoBack"/>
-      <w:bookmarkEnd w:id="1"/>
       <w:r>
         <w:t>Combining and minimizing assets</w:t>
       </w:r>
@@ -36,10 +34,7 @@
       </w:r>
       <w:r>
         <w:br/>
-        <w:t xml:space="preserve">the number of </w:t>
-      </w:r>
-      <w:r>
-        <w:t>requests and connections, we can combine and compress multiple CSS/JavaScript files into</w:t>
+        <w:t>the number of requests and connections, we can combine and compress multiple CSS/JavaScript files into</w:t>
       </w:r>
       <w:r>
         <w:br/>
@@ -56,14 +51,449 @@
         <w:keepNext/>
         <w:keepLines/>
         <w:shd w:val="clear" w:color="auto" w:fill="auto"/>
-        <w:spacing w:before="0" w:after="63" w:line="300" w:lineRule="exact"/>
-        <w:ind w:left="480"/>
-      </w:pPr>
-      <w:bookmarkStart w:id="2" w:name="bookmark1"/>
-      <w:r>
-        <w:t>Getting ready</w:t>
-      </w:r>
-      <w:bookmarkEnd w:id="2"/>
+        <w:spacing w:before="0" w:after="179" w:line="300" w:lineRule="exact"/>
+        <w:ind w:left="520"/>
+        <w:rPr>
+          <w:lang w:val="ru-RU"/>
+        </w:rPr>
+      </w:pPr>
+      <w:r>
+        <w:rPr>
+          <w:lang w:val="ru-RU"/>
+        </w:rPr>
+        <w:t xml:space="preserve">Подготовка </w:t>
+      </w:r>
+    </w:p>
+    <w:p>
+      <w:pPr>
+        <w:pStyle w:val="32"/>
+        <w:keepNext/>
+        <w:keepLines/>
+        <w:numPr>
+          <w:ilvl w:val="0"/>
+          <w:numId w:val="1"/>
+        </w:numPr>
+        <w:shd w:val="clear" w:color="auto" w:fill="auto"/>
+        <w:tabs>
+          <w:tab w:val="left" w:pos="1210"/>
+        </w:tabs>
+        <w:spacing w:before="0" w:after="0"/>
+        <w:ind w:left="1140" w:hanging="260"/>
+        <w:rPr>
+          <w:lang w:val="ru-RU"/>
+        </w:rPr>
+      </w:pPr>
+      <w:r>
+        <w:rPr>
+          <w:sz w:val="20"/>
+          <w:szCs w:val="20"/>
+          <w:lang w:val="ru-RU"/>
+        </w:rPr>
+        <w:t xml:space="preserve">Создайте новое </w:t>
+      </w:r>
+      <w:r>
+        <w:rPr>
+          <w:rStyle w:val="3LucidaConsole75pt"/>
+        </w:rPr>
+        <w:t>yii</w:t>
+      </w:r>
+      <w:r>
+        <w:rPr>
+          <w:rStyle w:val="375pt"/>
+          <w:lang w:val="ru-RU"/>
+        </w:rPr>
+        <w:t>2</w:t>
+      </w:r>
+      <w:r>
+        <w:rPr>
+          <w:rStyle w:val="3LucidaConsole75pt"/>
+          <w:lang w:val="ru-RU"/>
+        </w:rPr>
+        <w:t>-</w:t>
+      </w:r>
+      <w:r>
+        <w:rPr>
+          <w:rStyle w:val="3LucidaConsole75pt"/>
+        </w:rPr>
+        <w:t>app</w:t>
+      </w:r>
+      <w:r>
+        <w:rPr>
+          <w:rStyle w:val="3LucidaConsole75pt"/>
+          <w:lang w:val="ru-RU"/>
+        </w:rPr>
+        <w:t>-</w:t>
+      </w:r>
+      <w:r>
+        <w:rPr>
+          <w:rStyle w:val="3LucidaConsole75pt"/>
+        </w:rPr>
+        <w:t>basic</w:t>
+      </w:r>
+      <w:r>
+        <w:rPr>
+          <w:rStyle w:val="3LucidaConsole75pt"/>
+          <w:lang w:val="ru-RU"/>
+        </w:rPr>
+        <w:t xml:space="preserve"> </w:t>
+      </w:r>
+      <w:r>
+        <w:rPr>
+          <w:sz w:val="20"/>
+          <w:szCs w:val="20"/>
+          <w:lang w:val="ru-RU"/>
+        </w:rPr>
+        <w:t xml:space="preserve">приложение с помощью диспетчера пакетов </w:t>
+      </w:r>
+      <w:r>
+        <w:rPr>
+          <w:sz w:val="20"/>
+          <w:szCs w:val="20"/>
+        </w:rPr>
+        <w:t>Composer</w:t>
+      </w:r>
+      <w:r>
+        <w:rPr>
+          <w:sz w:val="20"/>
+          <w:szCs w:val="20"/>
+          <w:lang w:val="ru-RU"/>
+        </w:rPr>
+        <w:t>, как описано в официальном руководстве по адресу</w:t>
+      </w:r>
+      <w:r>
+        <w:rPr>
+          <w:sz w:val="20"/>
+          <w:szCs w:val="20"/>
+          <w:lang w:val="ru-RU"/>
+        </w:rPr>
+        <w:br/>
+      </w:r>
+      <w:hyperlink r:id="rId8" w:history="1">
+        <w:r>
+          <w:rPr>
+            <w:rStyle w:val="a3"/>
+            <w:sz w:val="20"/>
+            <w:szCs w:val="20"/>
+          </w:rPr>
+          <w:t>http</w:t>
+        </w:r>
+        <w:r>
+          <w:rPr>
+            <w:rStyle w:val="a3"/>
+            <w:sz w:val="20"/>
+            <w:szCs w:val="20"/>
+            <w:lang w:val="ru-RU"/>
+          </w:rPr>
+          <w:t>://</w:t>
+        </w:r>
+        <w:r>
+          <w:rPr>
+            <w:rStyle w:val="a3"/>
+            <w:sz w:val="20"/>
+            <w:szCs w:val="20"/>
+          </w:rPr>
+          <w:t>www</w:t>
+        </w:r>
+        <w:r>
+          <w:rPr>
+            <w:rStyle w:val="a3"/>
+            <w:sz w:val="20"/>
+            <w:szCs w:val="20"/>
+            <w:lang w:val="ru-RU"/>
+          </w:rPr>
+          <w:t>.</w:t>
+        </w:r>
+        <w:r>
+          <w:rPr>
+            <w:rStyle w:val="a3"/>
+            <w:sz w:val="20"/>
+            <w:szCs w:val="20"/>
+          </w:rPr>
+          <w:t>yiiframework</w:t>
+        </w:r>
+        <w:r>
+          <w:rPr>
+            <w:rStyle w:val="a3"/>
+            <w:sz w:val="20"/>
+            <w:szCs w:val="20"/>
+            <w:lang w:val="ru-RU"/>
+          </w:rPr>
+          <w:t>.</w:t>
+        </w:r>
+        <w:r>
+          <w:rPr>
+            <w:rStyle w:val="a3"/>
+            <w:sz w:val="20"/>
+            <w:szCs w:val="20"/>
+          </w:rPr>
+          <w:t>com</w:t>
+        </w:r>
+        <w:r>
+          <w:rPr>
+            <w:rStyle w:val="a3"/>
+            <w:sz w:val="20"/>
+            <w:szCs w:val="20"/>
+            <w:lang w:val="ru-RU"/>
+          </w:rPr>
+          <w:t>/</w:t>
+        </w:r>
+        <w:r>
+          <w:rPr>
+            <w:rStyle w:val="a3"/>
+            <w:sz w:val="20"/>
+            <w:szCs w:val="20"/>
+          </w:rPr>
+          <w:t>doc</w:t>
+        </w:r>
+        <w:r>
+          <w:rPr>
+            <w:rStyle w:val="a3"/>
+            <w:sz w:val="20"/>
+            <w:szCs w:val="20"/>
+            <w:lang w:val="ru-RU"/>
+          </w:rPr>
+          <w:t>-2.0/</w:t>
+        </w:r>
+        <w:r>
+          <w:rPr>
+            <w:rStyle w:val="a3"/>
+            <w:sz w:val="20"/>
+            <w:szCs w:val="20"/>
+          </w:rPr>
+          <w:t>guide</w:t>
+        </w:r>
+        <w:r>
+          <w:rPr>
+            <w:rStyle w:val="a3"/>
+            <w:sz w:val="20"/>
+            <w:szCs w:val="20"/>
+            <w:lang w:val="ru-RU"/>
+          </w:rPr>
+          <w:t>-</w:t>
+        </w:r>
+        <w:r>
+          <w:rPr>
+            <w:rStyle w:val="a3"/>
+            <w:sz w:val="20"/>
+            <w:szCs w:val="20"/>
+          </w:rPr>
+          <w:t>start</w:t>
+        </w:r>
+        <w:r>
+          <w:rPr>
+            <w:rStyle w:val="a3"/>
+            <w:sz w:val="20"/>
+            <w:szCs w:val="20"/>
+            <w:lang w:val="ru-RU"/>
+          </w:rPr>
+          <w:t>-</w:t>
+        </w:r>
+        <w:r>
+          <w:rPr>
+            <w:rStyle w:val="a3"/>
+            <w:sz w:val="20"/>
+            <w:szCs w:val="20"/>
+          </w:rPr>
+          <w:t>installation</w:t>
+        </w:r>
+        <w:r>
+          <w:rPr>
+            <w:rStyle w:val="a3"/>
+            <w:sz w:val="20"/>
+            <w:szCs w:val="20"/>
+            <w:lang w:val="ru-RU"/>
+          </w:rPr>
+          <w:t>.</w:t>
+        </w:r>
+        <w:r>
+          <w:rPr>
+            <w:rStyle w:val="a3"/>
+            <w:sz w:val="20"/>
+            <w:szCs w:val="20"/>
+          </w:rPr>
+          <w:t>html</w:t>
+        </w:r>
+      </w:hyperlink>
+      <w:r>
+        <w:rPr>
+          <w:sz w:val="20"/>
+          <w:szCs w:val="20"/>
+          <w:lang w:val="ru-RU"/>
+        </w:rPr>
+        <w:t xml:space="preserve">. </w:t>
+      </w:r>
+      <w:r>
+        <w:rPr>
+          <w:sz w:val="20"/>
+          <w:szCs w:val="20"/>
+          <w:lang w:val="ru-RU"/>
+        </w:rPr>
+        <w:br/>
+        <w:t xml:space="preserve">По русски </w:t>
+      </w:r>
+      <w:hyperlink r:id="rId9" w:history="1">
+        <w:r>
+          <w:rPr>
+            <w:rStyle w:val="a3"/>
+            <w:sz w:val="20"/>
+            <w:szCs w:val="20"/>
+          </w:rPr>
+          <w:t>http</w:t>
+        </w:r>
+        <w:r>
+          <w:rPr>
+            <w:rStyle w:val="a3"/>
+            <w:sz w:val="20"/>
+            <w:szCs w:val="20"/>
+            <w:lang w:val="ru-RU"/>
+          </w:rPr>
+          <w:t>://</w:t>
+        </w:r>
+        <w:r>
+          <w:rPr>
+            <w:rStyle w:val="a3"/>
+            <w:sz w:val="20"/>
+            <w:szCs w:val="20"/>
+          </w:rPr>
+          <w:t>yiiframework</w:t>
+        </w:r>
+        <w:r>
+          <w:rPr>
+            <w:rStyle w:val="a3"/>
+            <w:sz w:val="20"/>
+            <w:szCs w:val="20"/>
+            <w:lang w:val="ru-RU"/>
+          </w:rPr>
+          <w:t>.</w:t>
+        </w:r>
+        <w:r>
+          <w:rPr>
+            <w:rStyle w:val="a3"/>
+            <w:sz w:val="20"/>
+            <w:szCs w:val="20"/>
+          </w:rPr>
+          <w:t>domain</w:t>
+        </w:r>
+        <w:r>
+          <w:rPr>
+            <w:rStyle w:val="a3"/>
+            <w:sz w:val="20"/>
+            <w:szCs w:val="20"/>
+            <w:lang w:val="ru-RU"/>
+          </w:rPr>
+          <w:t>-</w:t>
+        </w:r>
+        <w:r>
+          <w:rPr>
+            <w:rStyle w:val="a3"/>
+            <w:sz w:val="20"/>
+            <w:szCs w:val="20"/>
+          </w:rPr>
+          <w:t>na</w:t>
+        </w:r>
+        <w:r>
+          <w:rPr>
+            <w:rStyle w:val="a3"/>
+            <w:sz w:val="20"/>
+            <w:szCs w:val="20"/>
+            <w:lang w:val="ru-RU"/>
+          </w:rPr>
+          <w:t>.</w:t>
+        </w:r>
+        <w:r>
+          <w:rPr>
+            <w:rStyle w:val="a3"/>
+            <w:sz w:val="20"/>
+            <w:szCs w:val="20"/>
+          </w:rPr>
+          <w:t>me</w:t>
+        </w:r>
+        <w:r>
+          <w:rPr>
+            <w:rStyle w:val="a3"/>
+            <w:sz w:val="20"/>
+            <w:szCs w:val="20"/>
+            <w:lang w:val="ru-RU"/>
+          </w:rPr>
+          <w:t>/</w:t>
+        </w:r>
+        <w:r>
+          <w:rPr>
+            <w:rStyle w:val="a3"/>
+            <w:sz w:val="20"/>
+            <w:szCs w:val="20"/>
+          </w:rPr>
+          <w:t>doc</w:t>
+        </w:r>
+        <w:r>
+          <w:rPr>
+            <w:rStyle w:val="a3"/>
+            <w:sz w:val="20"/>
+            <w:szCs w:val="20"/>
+            <w:lang w:val="ru-RU"/>
+          </w:rPr>
+          <w:t>/</w:t>
+        </w:r>
+        <w:r>
+          <w:rPr>
+            <w:rStyle w:val="a3"/>
+            <w:sz w:val="20"/>
+            <w:szCs w:val="20"/>
+          </w:rPr>
+          <w:t>guide</w:t>
+        </w:r>
+        <w:r>
+          <w:rPr>
+            <w:rStyle w:val="a3"/>
+            <w:sz w:val="20"/>
+            <w:szCs w:val="20"/>
+            <w:lang w:val="ru-RU"/>
+          </w:rPr>
+          <w:t>/2.0/</w:t>
+        </w:r>
+        <w:r>
+          <w:rPr>
+            <w:rStyle w:val="a3"/>
+            <w:sz w:val="20"/>
+            <w:szCs w:val="20"/>
+          </w:rPr>
+          <w:t>ru</w:t>
+        </w:r>
+        <w:r>
+          <w:rPr>
+            <w:rStyle w:val="a3"/>
+            <w:sz w:val="20"/>
+            <w:szCs w:val="20"/>
+            <w:lang w:val="ru-RU"/>
+          </w:rPr>
+          <w:t>/</w:t>
+        </w:r>
+        <w:r>
+          <w:rPr>
+            <w:rStyle w:val="a3"/>
+            <w:sz w:val="20"/>
+            <w:szCs w:val="20"/>
+          </w:rPr>
+          <w:t>start</w:t>
+        </w:r>
+        <w:r>
+          <w:rPr>
+            <w:rStyle w:val="a3"/>
+            <w:sz w:val="20"/>
+            <w:szCs w:val="20"/>
+            <w:lang w:val="ru-RU"/>
+          </w:rPr>
+          <w:t>-</w:t>
+        </w:r>
+        <w:r>
+          <w:rPr>
+            <w:rStyle w:val="a3"/>
+            <w:sz w:val="20"/>
+            <w:szCs w:val="20"/>
+          </w:rPr>
+          <w:t>installation</w:t>
+        </w:r>
+      </w:hyperlink>
     </w:p>
     <w:p>
       <w:pPr>
@@ -77,79 +507,32 @@
           <w:tab w:val="left" w:pos="1092"/>
         </w:tabs>
         <w:spacing w:after="0" w:line="269" w:lineRule="exact"/>
-        <w:ind w:left="1080" w:right="680" w:hanging="260"/>
-        <w:jc w:val="left"/>
-      </w:pPr>
-      <w:r>
-        <w:t>Create a new yii</w:t>
-      </w:r>
-      <w:r>
-        <w:rPr>
-          <w:rStyle w:val="265pt150"/>
-        </w:rPr>
-        <w:t>2</w:t>
+        <w:ind w:left="820"/>
+      </w:pPr>
+      <w:bookmarkStart w:id="1" w:name="_GoBack"/>
+      <w:bookmarkEnd w:id="1"/>
+      <w:r>
+        <w:t xml:space="preserve">Download the </w:t>
       </w:r>
       <w:r>
         <w:rPr>
           <w:rStyle w:val="21pt"/>
         </w:rPr>
-        <w:t>-app-basic</w:t>
-      </w:r>
-      <w:r>
-        <w:t xml:space="preserve"> a</w:t>
-      </w:r>
-      <w:r>
-        <w:t>pplication using the Composer package manager, as described in</w:t>
-      </w:r>
-      <w:r>
-        <w:br/>
-        <w:t xml:space="preserve">the official guide at </w:t>
-      </w:r>
-      <w:hyperlink r:id="rId8" w:history="1">
-        <w:r>
-          <w:rPr>
-            <w:rStyle w:val="a3"/>
-          </w:rPr>
-          <w:t>http://www.yiiframework.com/doc-2.0/guide-start-insta]lation.html</w:t>
-        </w:r>
-      </w:hyperlink>
-    </w:p>
-    <w:p>
-      <w:pPr>
-        <w:pStyle w:val="20"/>
-        <w:numPr>
-          <w:ilvl w:val="0"/>
-          <w:numId w:val="1"/>
-        </w:numPr>
-        <w:shd w:val="clear" w:color="auto" w:fill="auto"/>
-        <w:tabs>
-          <w:tab w:val="left" w:pos="1092"/>
-        </w:tabs>
-        <w:spacing w:after="0" w:line="269" w:lineRule="exact"/>
-        <w:ind w:left="820"/>
-      </w:pPr>
-      <w:r>
-        <w:t xml:space="preserve">Download the </w:t>
+        <w:t>compiler.</w:t>
+      </w:r>
+      <w:r>
+        <w:t xml:space="preserve"> j </w:t>
       </w:r>
       <w:r>
         <w:rPr>
           <w:rStyle w:val="21pt"/>
         </w:rPr>
-        <w:t>compiler.</w:t>
-      </w:r>
-      <w:r>
-        <w:t xml:space="preserve"> j </w:t>
-      </w:r>
-      <w:r>
-        <w:rPr>
-          <w:rStyle w:val="21pt"/>
-        </w:rPr>
         <w:t>ar</w:t>
       </w:r>
       <w:r>
         <w:t xml:space="preserve"> file from </w:t>
       </w:r>
-      <w:hyperlink r:id="rId9" w:history="1">
+      <w:hyperlink r:id="rId10" w:history="1">
         <w:r>
           <w:rPr>
             <w:rStyle w:val="a3"/>
@@ -184,18 +567,12 @@
       <w:r>
         <w:t xml:space="preserve"> file from </w:t>
       </w:r>
-      <w:hyperlink r:id="rId10" w:history="1">
+      <w:hyperlink r:id="rId11" w:history="1">
         <w:r>
           <w:rPr>
             <w:rStyle w:val="a3"/>
           </w:rPr>
-          <w:t>https://githiih.rom/yni/ynirompress</w:t>
-        </w:r>
-        <w:r>
-          <w:rPr>
-            <w:rStyle w:val="a3"/>
-          </w:rPr>
-          <w:t>or/releases</w:t>
+          <w:t>https://githiih.rom/yni/ynirompressor/releases</w:t>
         </w:r>
       </w:hyperlink>
     </w:p>
@@ -234,7 +611,7 @@
       <w:r>
         <w:t xml:space="preserve">) from </w:t>
       </w:r>
-      <w:hyperlink r:id="rId11" w:history="1">
+      <w:hyperlink r:id="rId12" w:history="1">
         <w:r>
           <w:rPr>
             <w:rStyle w:val="a3"/>
@@ -252,11 +629,11 @@
         <w:spacing w:before="0" w:after="230" w:line="300" w:lineRule="exact"/>
         <w:ind w:left="480"/>
       </w:pPr>
-      <w:bookmarkStart w:id="3" w:name="bookmark2"/>
+      <w:bookmarkStart w:id="2" w:name="bookmark2"/>
       <w:r>
         <w:t>How to do it...</w:t>
       </w:r>
-      <w:bookmarkEnd w:id="3"/>
+      <w:bookmarkEnd w:id="2"/>
     </w:p>
     <w:p>
       <w:pPr>
@@ -404,13 +781,7 @@
         <w:rPr>
           <w:rStyle w:val="21pt"/>
         </w:rPr>
-        <w:t>&lt;link href="/css/site.css" r</w:t>
-      </w:r>
-      <w:r>
-        <w:rPr>
-          <w:rStyle w:val="21pt"/>
-        </w:rPr>
-        <w:t>el="stylesheet"&gt;</w:t>
+        <w:t>&lt;link href="/css/site.css" rel="stylesheet"&gt;</w:t>
       </w:r>
     </w:p>
     <w:p>
@@ -776,10 +1147,7 @@
         <w:ind w:left="1960" w:firstLine="0"/>
       </w:pPr>
       <w:r>
-        <w:t>'yii\boots</w:t>
-      </w:r>
-      <w:r>
-        <w:t>trap\BootstrapPluginAsset',</w:t>
+        <w:t>'yii\bootstrap\BootstrapPluginAsset',</w:t>
       </w:r>
     </w:p>
     <w:p>
@@ -801,6 +1169,7 @@
         <w:ind w:left="1540" w:firstLine="0"/>
       </w:pPr>
       <w:r>
+        <w:lastRenderedPageBreak/>
         <w:t>'targets' =&gt; [</w:t>
       </w:r>
     </w:p>
@@ -834,7 +1203,6 @@
         <w:ind w:left="2380" w:firstLine="0"/>
       </w:pPr>
       <w:r>
-        <w:lastRenderedPageBreak/>
         <w:t>'basePath' =&gt; '@webroot/assets',</w:t>
       </w:r>
     </w:p>
@@ -912,10 +1280,7 @@
         <w:ind w:left="1960" w:firstLine="0"/>
       </w:pPr>
       <w:r>
-        <w:t>'basePath' =&gt; '</w:t>
-      </w:r>
-      <w:r>
-        <w:t>@webroot/assets',</w:t>
+        <w:t>'basePath' =&gt; '@webroot/assets',</w:t>
       </w:r>
     </w:p>
     <w:p>
@@ -1021,10 +1386,7 @@
         <w:ind w:left="1960" w:firstLine="0"/>
       </w:pPr>
       <w:r>
-        <w:t>'</w:t>
-      </w:r>
-      <w:r>
-        <w:t>class' =&gt; 'yii\\web\\AssetBundle',</w:t>
+        <w:t>'class' =&gt; 'yii\\web\\AssetBundle',</w:t>
       </w:r>
     </w:p>
     <w:p>
@@ -1145,10 +1507,7 @@
         <w:ind w:left="1960" w:firstLine="0"/>
       </w:pPr>
       <w:r>
-        <w:t xml:space="preserve">'sourcePath' </w:t>
-      </w:r>
-      <w:r>
-        <w:t>=&gt; null,</w:t>
+        <w:t>'sourcePath' =&gt; null,</w:t>
       </w:r>
     </w:p>
     <w:p>
@@ -1346,10 +1705,7 @@
         <w:ind w:left="1960" w:firstLine="0"/>
       </w:pPr>
       <w:r>
-        <w:t>'js' =</w:t>
-      </w:r>
-      <w:r>
-        <w:t>&gt; [],</w:t>
+        <w:t>'js' =&gt; [],</w:t>
       </w:r>
     </w:p>
     <w:p>
@@ -1540,10 +1896,7 @@
         <w:jc w:val="both"/>
       </w:pPr>
       <w:r>
-        <w:t>'</w:t>
-      </w:r>
-      <w:r>
-        <w:t>sourcePath' =&gt; null,</w:t>
+        <w:t>'sourcePath' =&gt; null,</w:t>
       </w:r>
     </w:p>
     <w:p>
@@ -1635,6 +1988,7 @@
         <w:ind w:left="1500" w:firstLine="0"/>
       </w:pPr>
       <w:r>
+        <w:lastRenderedPageBreak/>
         <w:t>],</w:t>
       </w:r>
     </w:p>
@@ -1667,7 +2021,6 @@
         <w:jc w:val="both"/>
       </w:pPr>
       <w:r>
-        <w:lastRenderedPageBreak/>
         <w:t xml:space="preserve">Add the configuration for the </w:t>
       </w:r>
       <w:r>
@@ -1719,10 +2072,7 @@
         <w:ind w:left="1500" w:firstLine="0"/>
       </w:pPr>
       <w:r>
-        <w:t>'</w:t>
-      </w:r>
-      <w:r>
-        <w:t>assetManager' =&gt; [</w:t>
+        <w:t>'assetManager' =&gt; [</w:t>
       </w:r>
     </w:p>
     <w:p>
@@ -1830,10 +2180,7 @@
         <w:ind w:left="1060"/>
       </w:pPr>
       <w:r>
-        <w:t xml:space="preserve">Reload the page in your browser and see the HTML code again. Now it </w:t>
-      </w:r>
-      <w:r>
-        <w:t>must contain single lines to</w:t>
+        <w:t>Reload the page in your browser and see the HTML code again. Now it must contain single lines to</w:t>
       </w:r>
       <w:r>
         <w:br/>
@@ -1930,10 +2277,7 @@
         <w:ind w:left="1500" w:right="1060" w:firstLine="420"/>
       </w:pPr>
       <w:r>
-        <w:t>&lt;script src="</w:t>
-      </w:r>
-      <w:r>
-        <w:t>/assets/all-fe792d4766bead53e7a9d851adfc6ec2.js"&gt;&lt;/script&gt;</w:t>
+        <w:t>&lt;script src="/assets/all-fe792d4766bead53e7a9d851adfc6ec2.js"&gt;&lt;/script&gt;</w:t>
       </w:r>
       <w:r>
         <w:br/>
@@ -1960,11 +2304,11 @@
         <w:spacing w:before="0" w:after="230" w:line="300" w:lineRule="exact"/>
         <w:ind w:left="460"/>
       </w:pPr>
-      <w:bookmarkStart w:id="4" w:name="bookmark3"/>
+      <w:bookmarkStart w:id="3" w:name="bookmark3"/>
       <w:r>
         <w:t>How it works...</w:t>
       </w:r>
-      <w:bookmarkEnd w:id="4"/>
+      <w:bookmarkEnd w:id="3"/>
     </w:p>
     <w:p>
       <w:pPr>
@@ -2009,10 +2353,7 @@
         <w:ind w:left="460" w:firstLine="0"/>
       </w:pPr>
       <w:r>
-        <w:t>&lt;</w:t>
-      </w:r>
-      <w:r>
-        <w:t>script src="/assets/25f82b8a/jquery.js"&gt;&lt;/script&gt;</w:t>
+        <w:t>&lt;script src="/assets/25f82b8a/jquery.js"&gt;&lt;/script&gt;</w:t>
       </w:r>
     </w:p>
     <w:p>
@@ -2067,10 +2408,7 @@
         <w:ind w:left="620" w:firstLine="0"/>
       </w:pPr>
       <w:r>
-        <w:t>'bundles</w:t>
-      </w:r>
-      <w:r>
-        <w:t>' =&gt; [</w:t>
+        <w:t>'bundles' =&gt; [</w:t>
       </w:r>
     </w:p>
     <w:p>
@@ -2199,10 +2537,7 @@
       </w:r>
       <w:r>
         <w:br/>
-        <w:t>runs compressors to combine all CSS and JS files in</w:t>
-      </w:r>
-      <w:r>
-        <w:t xml:space="preserve">to </w:t>
+        <w:t xml:space="preserve">runs compressors to combine all CSS and JS files into </w:t>
       </w:r>
       <w:r>
         <w:rPr>
@@ -2298,10 +2633,8 @@
         <w:jc w:val="left"/>
       </w:pPr>
       <w:r>
-        <w:t xml:space="preserve">If it is </w:t>
-      </w:r>
-      <w:r>
-        <w:t>so, then in the combined file, our compressor changes all relative paths for storing all relationships as</w:t>
+        <w:lastRenderedPageBreak/>
+        <w:t>If it is so, then in the combined file, our compressor changes all relative paths for storing all relationships as</w:t>
       </w:r>
       <w:r>
         <w:br/>
@@ -2327,7 +2660,6 @@
         <w:ind w:left="1040" w:firstLine="0"/>
       </w:pPr>
       <w:r>
-        <w:lastRenderedPageBreak/>
         <w:t>font-family: 'Glyphicons Halflings';</w:t>
       </w:r>
     </w:p>
@@ -2430,10 +2762,7 @@
         <w:ind w:left="1480" w:firstLine="0"/>
       </w:pPr>
       <w:r>
-        <w:t>'basePath' =&gt; '@webroot/as</w:t>
-      </w:r>
-      <w:r>
-        <w:t>sets',</w:t>
+        <w:t>'basePath' =&gt; '@webroot/assets',</w:t>
       </w:r>
     </w:p>
     <w:p>
@@ -2767,10 +3096,7 @@
         <w:jc w:val="left"/>
       </w:pPr>
       <w:r>
-        <w:t xml:space="preserve">Alternatively, we can require the file for the production environment </w:t>
-      </w:r>
-      <w:r>
-        <w:t>only:</w:t>
+        <w:t>Alternatively, we can require the file for the production environment only:</w:t>
       </w:r>
     </w:p>
     <w:p>
@@ -2918,11 +3244,11 @@
         <w:spacing w:before="0" w:after="63" w:line="300" w:lineRule="exact"/>
         <w:ind w:left="520"/>
       </w:pPr>
-      <w:bookmarkStart w:id="5" w:name="bookmark4"/>
+      <w:bookmarkStart w:id="4" w:name="bookmark4"/>
       <w:r>
         <w:t>See also</w:t>
       </w:r>
-      <w:bookmarkEnd w:id="5"/>
+      <w:bookmarkEnd w:id="4"/>
     </w:p>
     <w:p>
       <w:pPr>
@@ -2939,18 +3265,12 @@
         <w:ind w:left="1120" w:hanging="240"/>
         <w:jc w:val="left"/>
       </w:pPr>
-      <w:hyperlink r:id="rId12" w:history="1">
+      <w:hyperlink r:id="rId13" w:history="1">
         <w:r>
           <w:rPr>
             <w:rStyle w:val="a3"/>
           </w:rPr>
-          <w:t xml:space="preserve">For more information about assets refer to the following URL: </w:t>
-        </w:r>
-        <w:r>
-          <w:rPr>
-            <w:rStyle w:val="a3"/>
-          </w:rPr>
-          <w:t>http://www.yiiframework.com/doc-</w:t>
+          <w:t>For more information about assets refer to the following URL: http://www.yiiframework.com/doc-</w:t>
         </w:r>
       </w:hyperlink>
       <w:r>
@@ -2987,7 +3307,7 @@
       <w:r>
         <w:t xml:space="preserve"> For Closure Compiler refer to the following URL: </w:t>
       </w:r>
-      <w:hyperlink r:id="rId13" w:history="1">
+      <w:hyperlink r:id="rId14" w:history="1">
         <w:r>
           <w:rPr>
             <w:rStyle w:val="a3"/>
@@ -3011,7 +3331,7 @@
       <w:r>
         <w:t xml:space="preserve"> For YUI Compressor refer to the following URL: </w:t>
       </w:r>
-      <w:hyperlink r:id="rId14" w:history="1">
+      <w:hyperlink r:id="rId15" w:history="1">
         <w:r>
           <w:rPr>
             <w:rStyle w:val="a3"/>
@@ -3200,6 +3520,74 @@
     </w:lvl>
   </w:abstractNum>
   <w:abstractNum w:abstractNumId="2">
+    <w:nsid w:val="686A695D"/>
+    <w:multiLevelType w:val="multilevel"/>
+    <w:tmpl w:val="A990AA58"/>
+    <w:lvl w:ilvl="0">
+      <w:start w:val="1"/>
+      <w:numFmt w:val="decimal"/>
+      <w:lvlText w:val="%1."/>
+      <w:lvlJc w:val="left"/>
+      <w:rPr>
+        <w:rFonts w:ascii="Times New Roman" w:eastAsia="Times New Roman" w:hAnsi="Times New Roman" w:cs="Times New Roman"/>
+        <w:b w:val="0"/>
+        <w:bCs w:val="0"/>
+        <w:i w:val="0"/>
+        <w:iCs w:val="0"/>
+        <w:smallCaps w:val="0"/>
+        <w:strike w:val="0"/>
+        <w:color w:val="000000"/>
+        <w:spacing w:val="0"/>
+        <w:w w:val="100"/>
+        <w:position w:val="0"/>
+        <w:sz w:val="21"/>
+        <w:szCs w:val="21"/>
+        <w:u w:val="none"/>
+        <w:lang w:val="en-US" w:eastAsia="en-US" w:bidi="en-US"/>
+      </w:rPr>
+    </w:lvl>
+    <w:lvl w:ilvl="1">
+      <w:numFmt w:val="decimal"/>
+      <w:lvlText w:val=""/>
+      <w:lvlJc w:val="left"/>
+    </w:lvl>
+    <w:lvl w:ilvl="2">
+      <w:numFmt w:val="decimal"/>
+      <w:lvlText w:val=""/>
+      <w:lvlJc w:val="left"/>
+    </w:lvl>
+    <w:lvl w:ilvl="3">
+      <w:numFmt w:val="decimal"/>
+      <w:lvlText w:val=""/>
+      <w:lvlJc w:val="left"/>
+    </w:lvl>
+    <w:lvl w:ilvl="4">
+      <w:numFmt w:val="decimal"/>
+      <w:lvlText w:val=""/>
+      <w:lvlJc w:val="left"/>
+    </w:lvl>
+    <w:lvl w:ilvl="5">
+      <w:numFmt w:val="decimal"/>
+      <w:lvlText w:val=""/>
+      <w:lvlJc w:val="left"/>
+    </w:lvl>
+    <w:lvl w:ilvl="6">
+      <w:numFmt w:val="decimal"/>
+      <w:lvlText w:val=""/>
+      <w:lvlJc w:val="left"/>
+    </w:lvl>
+    <w:lvl w:ilvl="7">
+      <w:numFmt w:val="decimal"/>
+      <w:lvlText w:val=""/>
+      <w:lvlJc w:val="left"/>
+    </w:lvl>
+    <w:lvl w:ilvl="8">
+      <w:numFmt w:val="decimal"/>
+      <w:lvlText w:val=""/>
+      <w:lvlJc w:val="left"/>
+    </w:lvl>
+  </w:abstractNum>
+  <w:abstractNum w:abstractNumId="3">
     <w:nsid w:val="6CA1302C"/>
     <w:multiLevelType w:val="multilevel"/>
     <w:tmpl w:val="A6884C22"/>
@@ -3267,7 +3655,7 @@
       <w:lvlJc w:val="left"/>
     </w:lvl>
   </w:abstractNum>
-  <w:abstractNum w:abstractNumId="3">
+  <w:abstractNum w:abstractNumId="4">
     <w:nsid w:val="6D6F0290"/>
     <w:multiLevelType w:val="multilevel"/>
     <w:tmpl w:val="D4BA81EE"/>
@@ -3336,16 +3724,19 @@
     </w:lvl>
   </w:abstractNum>
   <w:num w:numId="1">
-    <w:abstractNumId w:val="2"/>
+    <w:abstractNumId w:val="3"/>
   </w:num>
   <w:num w:numId="2">
     <w:abstractNumId w:val="1"/>
   </w:num>
   <w:num w:numId="3">
-    <w:abstractNumId w:val="3"/>
+    <w:abstractNumId w:val="4"/>
   </w:num>
   <w:num w:numId="4">
     <w:abstractNumId w:val="0"/>
+  </w:num>
+  <w:num w:numId="5">
+    <w:abstractNumId w:val="2"/>
   </w:num>
 </w:numbering>
 </file>
@@ -3391,6 +3782,7 @@
     <w:lsdException w:name="Title" w:semiHidden="0" w:uiPriority="10" w:unhideWhenUsed="0" w:qFormat="1"/>
     <w:lsdException w:name="Default Paragraph Font" w:uiPriority="1"/>
     <w:lsdException w:name="Subtitle" w:semiHidden="0" w:uiPriority="11" w:unhideWhenUsed="0" w:qFormat="1"/>
+    <w:lsdException w:name="Hyperlink" w:uiPriority="0"/>
     <w:lsdException w:name="Strong" w:semiHidden="0" w:uiPriority="22" w:unhideWhenUsed="0" w:qFormat="1"/>
     <w:lsdException w:name="Emphasis" w:semiHidden="0" w:uiPriority="20" w:unhideWhenUsed="0" w:qFormat="1"/>
     <w:lsdException w:name="Table Grid" w:semiHidden="0" w:uiPriority="59" w:unhideWhenUsed="0"/>
@@ -4046,6 +4438,29 @@
       <w:bCs/>
     </w:rPr>
   </w:style>
+  <w:style w:type="character" w:customStyle="1" w:styleId="375pt">
+    <w:name w:val="Заголовок №3 + 7;5 pt;Полужирный"/>
+    <w:basedOn w:val="31"/>
+    <w:rsid w:val="001C4116"/>
+    <w:rPr>
+      <w:rFonts w:ascii="Times New Roman" w:eastAsia="Times New Roman" w:hAnsi="Times New Roman" w:cs="Times New Roman"/>
+      <w:b/>
+      <w:bCs/>
+      <w:i w:val="0"/>
+      <w:iCs w:val="0"/>
+      <w:smallCaps w:val="0"/>
+      <w:strike w:val="0"/>
+      <w:color w:val="000000"/>
+      <w:spacing w:val="0"/>
+      <w:w w:val="100"/>
+      <w:position w:val="0"/>
+      <w:sz w:val="15"/>
+      <w:szCs w:val="15"/>
+      <w:u w:val="none"/>
+      <w:shd w:val="clear" w:color="auto" w:fill="FFFFFF"/>
+      <w:lang w:val="en-US" w:eastAsia="en-US" w:bidi="en-US"/>
+    </w:rPr>
+  </w:style>
 </w:styles>
 </file>
 
@@ -4090,6 +4505,7 @@
     <w:lsdException w:name="Title" w:semiHidden="0" w:uiPriority="10" w:unhideWhenUsed="0" w:qFormat="1"/>
     <w:lsdException w:name="Default Paragraph Font" w:uiPriority="1"/>
     <w:lsdException w:name="Subtitle" w:semiHidden="0" w:uiPriority="11" w:unhideWhenUsed="0" w:qFormat="1"/>
+    <w:lsdException w:name="Hyperlink" w:uiPriority="0"/>
     <w:lsdException w:name="Strong" w:semiHidden="0" w:uiPriority="22" w:unhideWhenUsed="0" w:qFormat="1"/>
     <w:lsdException w:name="Emphasis" w:semiHidden="0" w:uiPriority="20" w:unhideWhenUsed="0" w:qFormat="1"/>
     <w:lsdException w:name="Table Grid" w:semiHidden="0" w:uiPriority="59" w:unhideWhenUsed="0"/>
@@ -4743,6 +5159,29 @@
     <w:rPr>
       <w:b/>
       <w:bCs/>
+    </w:rPr>
+  </w:style>
+  <w:style w:type="character" w:customStyle="1" w:styleId="375pt">
+    <w:name w:val="Заголовок №3 + 7;5 pt;Полужирный"/>
+    <w:basedOn w:val="31"/>
+    <w:rsid w:val="001C4116"/>
+    <w:rPr>
+      <w:rFonts w:ascii="Times New Roman" w:eastAsia="Times New Roman" w:hAnsi="Times New Roman" w:cs="Times New Roman"/>
+      <w:b/>
+      <w:bCs/>
+      <w:i w:val="0"/>
+      <w:iCs w:val="0"/>
+      <w:smallCaps w:val="0"/>
+      <w:strike w:val="0"/>
+      <w:color w:val="000000"/>
+      <w:spacing w:val="0"/>
+      <w:w w:val="100"/>
+      <w:position w:val="0"/>
+      <w:sz w:val="15"/>
+      <w:szCs w:val="15"/>
+      <w:u w:val="none"/>
+      <w:shd w:val="clear" w:color="auto" w:fill="FFFFFF"/>
+      <w:lang w:val="en-US" w:eastAsia="en-US" w:bidi="en-US"/>
     </w:rPr>
   </w:style>
 </w:styles>
